--- a/практика ноябрь 2022/Ханнанов/Титул задание дневник.docx
+++ b/практика ноябрь 2022/Ханнанов/Титул задание дневник.docx
@@ -3076,6 +3076,16 @@
                 <w:lang w:eastAsia="ru-RU"/>
               </w:rPr>
             </w:pPr>
+            <w:r>
+              <w:rPr>
+                <w:rFonts w:ascii="Times New Roman" w:hAnsi="Times New Roman" w:cs="Times New Roman"/>
+                <w:color w:val="000000"/>
+                <w:sz w:val="28"/>
+                <w:szCs w:val="28"/>
+                <w:lang w:eastAsia="ru-RU"/>
+              </w:rPr>
+              <w:t>28.11.2022</w:t>
+            </w:r>
           </w:p>
         </w:tc>
         <w:tc>
@@ -3135,6 +3145,247 @@
                 <w:lang w:eastAsia="ru-RU"/>
               </w:rPr>
             </w:pPr>
+            <w:r>
+              <w:rPr>
+                <w:rFonts w:ascii="Times New Roman" w:hAnsi="Times New Roman" w:cs="Times New Roman"/>
+                <w:bCs/>
+                <w:color w:val="000000"/>
+                <w:sz w:val="28"/>
+                <w:szCs w:val="28"/>
+                <w:lang w:eastAsia="ru-RU"/>
+              </w:rPr>
+              <w:t>Вводный инструктаж</w:t>
+            </w:r>
+          </w:p>
+          <w:p>
+            <w:pPr>
+              <w:spacing w:after="0" w:line="240" w:lineRule="auto"/>
+              <w:rPr>
+                <w:rFonts w:ascii="Times New Roman" w:hAnsi="Times New Roman" w:cs="Times New Roman"/>
+                <w:bCs/>
+                <w:color w:val="000000"/>
+                <w:sz w:val="28"/>
+                <w:szCs w:val="28"/>
+                <w:lang w:eastAsia="ru-RU"/>
+              </w:rPr>
+            </w:pPr>
+            <w:r>
+              <w:rPr>
+                <w:rFonts w:ascii="Times New Roman" w:hAnsi="Times New Roman" w:cs="Times New Roman"/>
+                <w:bCs/>
+                <w:color w:val="000000"/>
+                <w:sz w:val="28"/>
+                <w:szCs w:val="28"/>
+                <w:lang w:eastAsia="ru-RU"/>
+              </w:rPr>
+              <w:t>О</w:t>
+            </w:r>
+            <w:r>
+              <w:rPr>
+                <w:rFonts w:ascii="Times New Roman" w:hAnsi="Times New Roman" w:cs="Times New Roman"/>
+                <w:bCs/>
+                <w:color w:val="000000"/>
+                <w:sz w:val="28"/>
+                <w:szCs w:val="28"/>
+                <w:lang w:eastAsia="ru-RU"/>
+              </w:rPr>
+              <w:t>знакомление с целями и зад</w:t>
+            </w:r>
+            <w:r>
+              <w:rPr>
+                <w:rFonts w:ascii="Times New Roman" w:hAnsi="Times New Roman" w:cs="Times New Roman"/>
+                <w:bCs/>
+                <w:color w:val="000000"/>
+                <w:sz w:val="28"/>
+                <w:szCs w:val="28"/>
+                <w:lang w:eastAsia="ru-RU"/>
+              </w:rPr>
+              <w:t>ачами Производственной практики.</w:t>
+            </w:r>
+          </w:p>
+          <w:p>
+            <w:pPr>
+              <w:spacing w:after="0" w:line="240" w:lineRule="auto"/>
+              <w:rPr>
+                <w:rFonts w:ascii="Times New Roman" w:hAnsi="Times New Roman" w:cs="Times New Roman"/>
+                <w:bCs/>
+                <w:color w:val="000000"/>
+                <w:sz w:val="28"/>
+                <w:szCs w:val="28"/>
+                <w:lang w:eastAsia="ru-RU"/>
+              </w:rPr>
+            </w:pPr>
+            <w:r>
+              <w:rPr>
+                <w:rFonts w:ascii="Times New Roman" w:hAnsi="Times New Roman" w:cs="Times New Roman"/>
+                <w:bCs/>
+                <w:color w:val="000000"/>
+                <w:sz w:val="28"/>
+                <w:szCs w:val="28"/>
+                <w:lang w:eastAsia="ru-RU"/>
+              </w:rPr>
+              <w:t>О</w:t>
+            </w:r>
+            <w:r>
+              <w:rPr>
+                <w:rFonts w:ascii="Times New Roman" w:hAnsi="Times New Roman" w:cs="Times New Roman"/>
+                <w:bCs/>
+                <w:color w:val="000000"/>
+                <w:sz w:val="28"/>
+                <w:szCs w:val="28"/>
+                <w:lang w:eastAsia="ru-RU"/>
+              </w:rPr>
+              <w:t>знакомление с требованиями безопасност</w:t>
+            </w:r>
+            <w:r>
+              <w:rPr>
+                <w:rFonts w:ascii="Times New Roman" w:hAnsi="Times New Roman" w:cs="Times New Roman"/>
+                <w:bCs/>
+                <w:color w:val="000000"/>
+                <w:sz w:val="28"/>
+                <w:szCs w:val="28"/>
+                <w:lang w:eastAsia="ru-RU"/>
+              </w:rPr>
+              <w:t>и труда и пожарной безопасности.</w:t>
+            </w:r>
+          </w:p>
+          <w:p>
+            <w:pPr>
+              <w:spacing w:after="0" w:line="240" w:lineRule="auto"/>
+              <w:rPr>
+                <w:rFonts w:ascii="Times New Roman" w:hAnsi="Times New Roman" w:cs="Times New Roman"/>
+                <w:bCs/>
+                <w:color w:val="000000"/>
+                <w:sz w:val="28"/>
+                <w:szCs w:val="28"/>
+                <w:lang w:eastAsia="ru-RU"/>
+              </w:rPr>
+            </w:pPr>
+            <w:r>
+              <w:rPr>
+                <w:rFonts w:ascii="Times New Roman" w:hAnsi="Times New Roman" w:cs="Times New Roman"/>
+                <w:bCs/>
+                <w:color w:val="000000"/>
+                <w:sz w:val="28"/>
+                <w:szCs w:val="28"/>
+                <w:lang w:eastAsia="ru-RU"/>
+              </w:rPr>
+              <w:t>З</w:t>
+            </w:r>
+            <w:r>
+              <w:rPr>
+                <w:rFonts w:ascii="Times New Roman" w:hAnsi="Times New Roman" w:cs="Times New Roman"/>
+                <w:bCs/>
+                <w:color w:val="000000"/>
+                <w:sz w:val="28"/>
+                <w:szCs w:val="28"/>
+                <w:lang w:eastAsia="ru-RU"/>
+              </w:rPr>
+              <w:t>накомство с правилами внутреннего распорядка, рабочим местом на период практики и руководителем практики от образовательног</w:t>
+            </w:r>
+            <w:r>
+              <w:rPr>
+                <w:rFonts w:ascii="Times New Roman" w:hAnsi="Times New Roman" w:cs="Times New Roman"/>
+                <w:bCs/>
+                <w:color w:val="000000"/>
+                <w:sz w:val="28"/>
+                <w:szCs w:val="28"/>
+                <w:lang w:eastAsia="ru-RU"/>
+              </w:rPr>
+              <w:t>о учреждения.</w:t>
+            </w:r>
+          </w:p>
+          <w:p>
+            <w:pPr>
+              <w:spacing w:after="0" w:line="240" w:lineRule="auto"/>
+              <w:rPr>
+                <w:rFonts w:ascii="Times New Roman" w:hAnsi="Times New Roman" w:cs="Times New Roman"/>
+                <w:bCs/>
+                <w:color w:val="000000"/>
+                <w:sz w:val="28"/>
+                <w:szCs w:val="28"/>
+                <w:lang w:eastAsia="ru-RU"/>
+              </w:rPr>
+            </w:pPr>
+            <w:r>
+              <w:rPr>
+                <w:rFonts w:ascii="Times New Roman" w:hAnsi="Times New Roman" w:cs="Times New Roman"/>
+                <w:bCs/>
+                <w:color w:val="000000"/>
+                <w:sz w:val="28"/>
+                <w:szCs w:val="28"/>
+                <w:lang w:eastAsia="ru-RU"/>
+              </w:rPr>
+              <w:t>С</w:t>
+            </w:r>
+            <w:r>
+              <w:rPr>
+                <w:rFonts w:ascii="Times New Roman" w:hAnsi="Times New Roman" w:cs="Times New Roman"/>
+                <w:bCs/>
+                <w:color w:val="000000"/>
+                <w:sz w:val="28"/>
+                <w:szCs w:val="28"/>
+                <w:lang w:eastAsia="ru-RU"/>
+              </w:rPr>
+              <w:t>оставление гр</w:t>
+            </w:r>
+            <w:r>
+              <w:rPr>
+                <w:rFonts w:ascii="Times New Roman" w:hAnsi="Times New Roman" w:cs="Times New Roman"/>
+                <w:bCs/>
+                <w:color w:val="000000"/>
+                <w:sz w:val="28"/>
+                <w:szCs w:val="28"/>
+                <w:lang w:eastAsia="ru-RU"/>
+              </w:rPr>
+              <w:t>афика работы на период практики.</w:t>
+            </w:r>
+          </w:p>
+          <w:p>
+            <w:pPr>
+              <w:spacing w:after="0" w:line="240" w:lineRule="auto"/>
+              <w:rPr>
+                <w:rFonts w:ascii="Times New Roman" w:hAnsi="Times New Roman" w:cs="Times New Roman"/>
+                <w:bCs/>
+                <w:color w:val="000000"/>
+                <w:sz w:val="28"/>
+                <w:szCs w:val="28"/>
+                <w:lang w:eastAsia="ru-RU"/>
+              </w:rPr>
+            </w:pPr>
+            <w:r>
+              <w:rPr>
+                <w:rFonts w:ascii="Times New Roman" w:hAnsi="Times New Roman" w:cs="Times New Roman"/>
+                <w:bCs/>
+                <w:color w:val="000000"/>
+                <w:sz w:val="28"/>
+                <w:szCs w:val="28"/>
+                <w:lang w:eastAsia="ru-RU"/>
+              </w:rPr>
+              <w:t>О</w:t>
+            </w:r>
+            <w:r>
+              <w:rPr>
+                <w:rFonts w:ascii="Times New Roman" w:hAnsi="Times New Roman" w:cs="Times New Roman"/>
+                <w:bCs/>
+                <w:color w:val="000000"/>
+                <w:sz w:val="28"/>
+                <w:szCs w:val="28"/>
+                <w:lang w:eastAsia="ru-RU"/>
+              </w:rPr>
+              <w:t xml:space="preserve">рганизационные </w:t>
+            </w:r>
+            <w:r>
+              <w:rPr>
+                <w:rFonts w:ascii="Times New Roman" w:hAnsi="Times New Roman" w:cs="Times New Roman"/>
+                <w:bCs/>
+                <w:color w:val="000000"/>
+                <w:sz w:val="28"/>
+                <w:szCs w:val="28"/>
+                <w:lang w:eastAsia="ru-RU"/>
+              </w:rPr>
+              <w:t>вопрос.</w:t>
+            </w:r>
           </w:p>
         </w:tc>
         <w:tc>
@@ -3221,6 +3472,16 @@
                 <w:lang w:eastAsia="ru-RU"/>
               </w:rPr>
             </w:pPr>
+            <w:r>
+              <w:rPr>
+                <w:rFonts w:ascii="Times New Roman" w:hAnsi="Times New Roman" w:cs="Times New Roman"/>
+                <w:color w:val="000000"/>
+                <w:sz w:val="28"/>
+                <w:szCs w:val="28"/>
+                <w:lang w:eastAsia="ru-RU"/>
+              </w:rPr>
+              <w:t>29.11.2022</w:t>
+            </w:r>
           </w:p>
         </w:tc>
         <w:tc>
@@ -3280,6 +3541,175 @@
                 <w:lang w:eastAsia="ru-RU"/>
               </w:rPr>
             </w:pPr>
+            <w:r>
+              <w:rPr>
+                <w:rFonts w:ascii="Times New Roman" w:hAnsi="Times New Roman" w:cs="Times New Roman"/>
+                <w:bCs/>
+                <w:color w:val="000000"/>
+                <w:sz w:val="28"/>
+                <w:szCs w:val="28"/>
+                <w:lang w:eastAsia="ru-RU"/>
+              </w:rPr>
+              <w:t>Разработка локального приложения, использование вспомогательных библиотек для решения задач.</w:t>
+            </w:r>
+            <w:r>
+              <w:rPr>
+                <w:rFonts w:ascii="Times New Roman" w:hAnsi="Times New Roman" w:cs="Times New Roman"/>
+                <w:bCs/>
+                <w:color w:val="000000"/>
+                <w:sz w:val="28"/>
+                <w:szCs w:val="28"/>
+                <w:lang w:eastAsia="ru-RU"/>
+              </w:rPr>
+              <w:t xml:space="preserve"> Применение языка разметки </w:t>
+            </w:r>
+            <w:r>
+              <w:rPr>
+                <w:rFonts w:ascii="Times New Roman" w:hAnsi="Times New Roman" w:cs="Times New Roman"/>
+                <w:bCs/>
+                <w:color w:val="000000"/>
+                <w:sz w:val="28"/>
+                <w:szCs w:val="28"/>
+                <w:lang w:val="en-US" w:eastAsia="ru-RU"/>
+              </w:rPr>
+              <w:t>HTML</w:t>
+            </w:r>
+            <w:r>
+              <w:rPr>
+                <w:rFonts w:ascii="Times New Roman" w:hAnsi="Times New Roman" w:cs="Times New Roman"/>
+                <w:bCs/>
+                <w:color w:val="000000"/>
+                <w:sz w:val="28"/>
+                <w:szCs w:val="28"/>
+                <w:lang w:eastAsia="ru-RU"/>
+              </w:rPr>
+              <w:t xml:space="preserve">, </w:t>
+            </w:r>
+            <w:r>
+              <w:rPr>
+                <w:rFonts w:ascii="Times New Roman" w:hAnsi="Times New Roman" w:cs="Times New Roman"/>
+                <w:bCs/>
+                <w:color w:val="000000"/>
+                <w:sz w:val="28"/>
+                <w:szCs w:val="28"/>
+                <w:lang w:eastAsia="ru-RU"/>
+              </w:rPr>
+              <w:t xml:space="preserve">формального языка описания внешнего вида документа </w:t>
+            </w:r>
+            <w:r>
+              <w:rPr>
+                <w:rFonts w:ascii="Times New Roman" w:hAnsi="Times New Roman" w:cs="Times New Roman"/>
+                <w:bCs/>
+                <w:color w:val="000000"/>
+                <w:sz w:val="28"/>
+                <w:szCs w:val="28"/>
+                <w:lang w:val="en-US" w:eastAsia="ru-RU"/>
+              </w:rPr>
+              <w:t>CSS</w:t>
+            </w:r>
+            <w:r>
+              <w:rPr>
+                <w:rFonts w:ascii="Times New Roman" w:hAnsi="Times New Roman" w:cs="Times New Roman"/>
+                <w:bCs/>
+                <w:color w:val="000000"/>
+                <w:sz w:val="28"/>
+                <w:szCs w:val="28"/>
+                <w:lang w:eastAsia="ru-RU"/>
+              </w:rPr>
+              <w:t xml:space="preserve">, </w:t>
+            </w:r>
+            <w:r>
+              <w:rPr>
+                <w:rFonts w:ascii="Times New Roman" w:hAnsi="Times New Roman" w:cs="Times New Roman"/>
+                <w:bCs/>
+                <w:color w:val="000000"/>
+                <w:sz w:val="28"/>
+                <w:szCs w:val="28"/>
+                <w:lang w:eastAsia="ru-RU"/>
+              </w:rPr>
+              <w:t xml:space="preserve">язык программирования </w:t>
+            </w:r>
+            <w:r>
+              <w:rPr>
+                <w:rFonts w:ascii="Times New Roman" w:hAnsi="Times New Roman" w:cs="Times New Roman"/>
+                <w:bCs/>
+                <w:color w:val="000000"/>
+                <w:sz w:val="28"/>
+                <w:szCs w:val="28"/>
+                <w:lang w:val="en-US" w:eastAsia="ru-RU"/>
+              </w:rPr>
+              <w:t>JavaScript</w:t>
+            </w:r>
+            <w:r>
+              <w:rPr>
+                <w:rFonts w:ascii="Times New Roman" w:hAnsi="Times New Roman" w:cs="Times New Roman"/>
+                <w:bCs/>
+                <w:color w:val="000000"/>
+                <w:sz w:val="28"/>
+                <w:szCs w:val="28"/>
+                <w:lang w:eastAsia="ru-RU"/>
+              </w:rPr>
+              <w:t xml:space="preserve"> </w:t>
+            </w:r>
+            <w:r>
+              <w:rPr>
+                <w:rFonts w:ascii="Times New Roman" w:hAnsi="Times New Roman" w:cs="Times New Roman"/>
+                <w:bCs/>
+                <w:color w:val="000000"/>
+                <w:sz w:val="28"/>
+                <w:szCs w:val="28"/>
+                <w:lang w:eastAsia="ru-RU"/>
+              </w:rPr>
+              <w:t xml:space="preserve">вместе с библиотеками </w:t>
+            </w:r>
+            <w:proofErr w:type="spellStart"/>
+            <w:r>
+              <w:rPr>
+                <w:rFonts w:ascii="Times New Roman" w:hAnsi="Times New Roman" w:cs="Times New Roman"/>
+                <w:bCs/>
+                <w:color w:val="000000"/>
+                <w:sz w:val="28"/>
+                <w:szCs w:val="28"/>
+                <w:lang w:val="en-US" w:eastAsia="ru-RU"/>
+              </w:rPr>
+              <w:t>JQuery</w:t>
+            </w:r>
+            <w:proofErr w:type="spellEnd"/>
+            <w:r>
+              <w:rPr>
+                <w:rFonts w:ascii="Times New Roman" w:hAnsi="Times New Roman" w:cs="Times New Roman"/>
+                <w:bCs/>
+                <w:color w:val="000000"/>
+                <w:sz w:val="28"/>
+                <w:szCs w:val="28"/>
+                <w:lang w:eastAsia="ru-RU"/>
+              </w:rPr>
+              <w:t xml:space="preserve"> </w:t>
+            </w:r>
+            <w:r>
+              <w:rPr>
+                <w:rFonts w:ascii="Times New Roman" w:hAnsi="Times New Roman" w:cs="Times New Roman"/>
+                <w:bCs/>
+                <w:color w:val="000000"/>
+                <w:sz w:val="28"/>
+                <w:szCs w:val="28"/>
+                <w:lang w:eastAsia="ru-RU"/>
+              </w:rPr>
+              <w:t xml:space="preserve">и </w:t>
+            </w:r>
+            <w:proofErr w:type="spellStart"/>
+            <w:r>
+              <w:rPr>
+                <w:rFonts w:ascii="Times New Roman" w:hAnsi="Times New Roman" w:cs="Times New Roman"/>
+                <w:bCs/>
+                <w:color w:val="000000"/>
+                <w:sz w:val="28"/>
+                <w:szCs w:val="28"/>
+                <w:lang w:val="en-US" w:eastAsia="ru-RU"/>
+              </w:rPr>
+              <w:t>FancyBox</w:t>
+            </w:r>
+            <w:proofErr w:type="spellEnd"/>
           </w:p>
         </w:tc>
         <w:tc>
@@ -3339,6 +3769,7 @@
                 <w:szCs w:val="28"/>
                 <w:lang w:eastAsia="ru-RU"/>
               </w:rPr>
+              <w:lastRenderedPageBreak/>
               <w:t>3</w:t>
             </w:r>
           </w:p>
@@ -3366,6 +3797,16 @@
                 <w:lang w:eastAsia="ru-RU"/>
               </w:rPr>
             </w:pPr>
+            <w:r>
+              <w:rPr>
+                <w:rFonts w:ascii="Times New Roman" w:hAnsi="Times New Roman" w:cs="Times New Roman"/>
+                <w:color w:val="000000"/>
+                <w:sz w:val="28"/>
+                <w:szCs w:val="28"/>
+                <w:lang w:eastAsia="ru-RU"/>
+              </w:rPr>
+              <w:t>02.12.2022</w:t>
+            </w:r>
           </w:p>
         </w:tc>
         <w:tc>
@@ -3424,6 +3865,36 @@
                 <w:lang w:eastAsia="ru-RU"/>
               </w:rPr>
             </w:pPr>
+            <w:r>
+              <w:rPr>
+                <w:rFonts w:ascii="Times New Roman" w:hAnsi="Times New Roman" w:cs="Times New Roman"/>
+                <w:color w:val="000000"/>
+                <w:sz w:val="28"/>
+                <w:szCs w:val="28"/>
+                <w:lang w:eastAsia="ru-RU"/>
+              </w:rPr>
+              <w:t>Проведение приемочных испытаний локального приложения.</w:t>
+            </w:r>
+            <w:r>
+              <w:rPr>
+                <w:rFonts w:ascii="Times New Roman" w:hAnsi="Times New Roman" w:cs="Times New Roman"/>
+                <w:color w:val="000000"/>
+                <w:sz w:val="28"/>
+                <w:szCs w:val="28"/>
+                <w:lang w:eastAsia="ru-RU"/>
+              </w:rPr>
+              <w:t xml:space="preserve"> </w:t>
+            </w:r>
+            <w:r>
+              <w:rPr>
+                <w:rFonts w:ascii="Times New Roman" w:hAnsi="Times New Roman" w:cs="Times New Roman"/>
+                <w:color w:val="000000"/>
+                <w:sz w:val="28"/>
+                <w:szCs w:val="28"/>
+                <w:lang w:eastAsia="ru-RU"/>
+              </w:rPr>
+              <w:t>Корректировка багов.</w:t>
+            </w:r>
           </w:p>
         </w:tc>
         <w:tc>
@@ -3510,6 +3981,16 @@
                 <w:lang w:eastAsia="ru-RU"/>
               </w:rPr>
             </w:pPr>
+            <w:r>
+              <w:rPr>
+                <w:rFonts w:ascii="Times New Roman" w:hAnsi="Times New Roman" w:cs="Times New Roman"/>
+                <w:color w:val="000000"/>
+                <w:sz w:val="28"/>
+                <w:szCs w:val="28"/>
+                <w:lang w:eastAsia="ru-RU"/>
+              </w:rPr>
+              <w:t>05.12.2022</w:t>
+            </w:r>
           </w:p>
         </w:tc>
         <w:tc>
@@ -3569,6 +4050,17 @@
                 <w:lang w:eastAsia="ru-RU"/>
               </w:rPr>
             </w:pPr>
+            <w:r>
+              <w:rPr>
+                <w:rFonts w:ascii="Times New Roman" w:hAnsi="Times New Roman" w:cs="Times New Roman"/>
+                <w:bCs/>
+                <w:color w:val="000000"/>
+                <w:sz w:val="28"/>
+                <w:szCs w:val="28"/>
+                <w:lang w:eastAsia="ru-RU"/>
+              </w:rPr>
+              <w:t>Разработка документации для локального приложения</w:t>
+            </w:r>
           </w:p>
         </w:tc>
         <w:tc>
@@ -3655,6 +4147,16 @@
                 <w:lang w:eastAsia="ru-RU"/>
               </w:rPr>
             </w:pPr>
+            <w:r>
+              <w:rPr>
+                <w:rFonts w:ascii="Times New Roman" w:hAnsi="Times New Roman" w:cs="Times New Roman"/>
+                <w:color w:val="000000"/>
+                <w:sz w:val="28"/>
+                <w:szCs w:val="28"/>
+                <w:lang w:eastAsia="ru-RU"/>
+              </w:rPr>
+              <w:t>06.12.2022</w:t>
+            </w:r>
           </w:p>
         </w:tc>
         <w:tc>
@@ -3714,6 +4216,28 @@
                 <w:lang w:eastAsia="ru-RU"/>
               </w:rPr>
             </w:pPr>
+            <w:r>
+              <w:rPr>
+                <w:rFonts w:ascii="Times New Roman" w:hAnsi="Times New Roman" w:cs="Times New Roman"/>
+                <w:bCs/>
+                <w:color w:val="000000"/>
+                <w:sz w:val="28"/>
+                <w:szCs w:val="28"/>
+                <w:lang w:eastAsia="ru-RU"/>
+              </w:rPr>
+              <w:t>Разработка технического задания на создание серверного приложения</w:t>
+            </w:r>
+            <w:r>
+              <w:rPr>
+                <w:rFonts w:ascii="Times New Roman" w:hAnsi="Times New Roman" w:cs="Times New Roman"/>
+                <w:bCs/>
+                <w:color w:val="000000"/>
+                <w:sz w:val="28"/>
+                <w:szCs w:val="28"/>
+                <w:lang w:eastAsia="ru-RU"/>
+              </w:rPr>
+              <w:t>.</w:t>
+            </w:r>
           </w:p>
         </w:tc>
         <w:tc>
@@ -3800,6 +4324,16 @@
                 <w:lang w:eastAsia="ru-RU"/>
               </w:rPr>
             </w:pPr>
+            <w:r>
+              <w:rPr>
+                <w:rFonts w:ascii="Times New Roman" w:hAnsi="Times New Roman" w:cs="Times New Roman"/>
+                <w:color w:val="000000"/>
+                <w:sz w:val="28"/>
+                <w:szCs w:val="28"/>
+                <w:lang w:eastAsia="ru-RU"/>
+              </w:rPr>
+              <w:t>07.12.2022</w:t>
+            </w:r>
           </w:p>
         </w:tc>
         <w:tc>
@@ -3859,6 +4393,17 @@
                 <w:lang w:eastAsia="ru-RU"/>
               </w:rPr>
             </w:pPr>
+            <w:r>
+              <w:rPr>
+                <w:rFonts w:ascii="Times New Roman" w:hAnsi="Times New Roman" w:cs="Times New Roman"/>
+                <w:bCs/>
+                <w:color w:val="000000"/>
+                <w:sz w:val="28"/>
+                <w:szCs w:val="28"/>
+                <w:lang w:eastAsia="ru-RU"/>
+              </w:rPr>
+              <w:t>Разработка проектных решений по системе и её частям. Выбор технологий и подходов разработки серверного приложения</w:t>
+            </w:r>
           </w:p>
         </w:tc>
         <w:tc>
@@ -3948,6 +4493,16 @@
                 <w:lang w:eastAsia="ru-RU"/>
               </w:rPr>
             </w:pPr>
+            <w:r>
+              <w:rPr>
+                <w:rFonts w:ascii="Times New Roman" w:hAnsi="Times New Roman" w:cs="Times New Roman"/>
+                <w:color w:val="000000"/>
+                <w:sz w:val="28"/>
+                <w:szCs w:val="28"/>
+                <w:lang w:eastAsia="ru-RU"/>
+              </w:rPr>
+              <w:t>08.12.2022</w:t>
+            </w:r>
           </w:p>
         </w:tc>
         <w:tc>
@@ -4007,6 +4562,151 @@
                 <w:lang w:eastAsia="ru-RU"/>
               </w:rPr>
             </w:pPr>
+            <w:r>
+              <w:rPr>
+                <w:rFonts w:ascii="Times New Roman" w:hAnsi="Times New Roman" w:cs="Times New Roman"/>
+                <w:bCs/>
+                <w:color w:val="000000"/>
+                <w:sz w:val="28"/>
+                <w:szCs w:val="28"/>
+                <w:lang w:eastAsia="ru-RU"/>
+              </w:rPr>
+              <w:t xml:space="preserve">Применение </w:t>
+            </w:r>
+            <w:r>
+              <w:rPr>
+                <w:rFonts w:ascii="Times New Roman" w:hAnsi="Times New Roman" w:cs="Times New Roman"/>
+                <w:bCs/>
+                <w:color w:val="000000"/>
+                <w:sz w:val="28"/>
+                <w:szCs w:val="28"/>
+                <w:lang w:val="en-US" w:eastAsia="ru-RU"/>
+              </w:rPr>
+              <w:t>PHP</w:t>
+            </w:r>
+            <w:r>
+              <w:rPr>
+                <w:rFonts w:ascii="Times New Roman" w:hAnsi="Times New Roman" w:cs="Times New Roman"/>
+                <w:bCs/>
+                <w:color w:val="000000"/>
+                <w:sz w:val="28"/>
+                <w:szCs w:val="28"/>
+                <w:lang w:eastAsia="ru-RU"/>
+              </w:rPr>
+              <w:t xml:space="preserve">, </w:t>
+            </w:r>
+            <w:r>
+              <w:rPr>
+                <w:rFonts w:ascii="Times New Roman" w:hAnsi="Times New Roman" w:cs="Times New Roman"/>
+                <w:bCs/>
+                <w:color w:val="000000"/>
+                <w:sz w:val="28"/>
+                <w:szCs w:val="28"/>
+                <w:lang w:eastAsia="ru-RU"/>
+              </w:rPr>
+              <w:t xml:space="preserve">паттерна проектирования </w:t>
+            </w:r>
+            <w:r>
+              <w:rPr>
+                <w:rFonts w:ascii="Times New Roman" w:hAnsi="Times New Roman" w:cs="Times New Roman"/>
+                <w:bCs/>
+                <w:color w:val="000000"/>
+                <w:sz w:val="28"/>
+                <w:szCs w:val="28"/>
+                <w:lang w:val="en-US" w:eastAsia="ru-RU"/>
+              </w:rPr>
+              <w:t>MVC</w:t>
+            </w:r>
+            <w:r>
+              <w:rPr>
+                <w:rFonts w:ascii="Times New Roman" w:hAnsi="Times New Roman" w:cs="Times New Roman"/>
+                <w:bCs/>
+                <w:color w:val="000000"/>
+                <w:sz w:val="28"/>
+                <w:szCs w:val="28"/>
+                <w:lang w:eastAsia="ru-RU"/>
+              </w:rPr>
+              <w:t xml:space="preserve"> </w:t>
+            </w:r>
+            <w:r>
+              <w:rPr>
+                <w:rFonts w:ascii="Times New Roman" w:hAnsi="Times New Roman" w:cs="Times New Roman"/>
+                <w:bCs/>
+                <w:color w:val="000000"/>
+                <w:sz w:val="28"/>
+                <w:szCs w:val="28"/>
+                <w:lang w:eastAsia="ru-RU"/>
+              </w:rPr>
+              <w:t xml:space="preserve">и принципов </w:t>
+            </w:r>
+            <w:r>
+              <w:rPr>
+                <w:rFonts w:ascii="Times New Roman" w:hAnsi="Times New Roman" w:cs="Times New Roman"/>
+                <w:bCs/>
+                <w:color w:val="000000"/>
+                <w:sz w:val="28"/>
+                <w:szCs w:val="28"/>
+                <w:lang w:val="en-US" w:eastAsia="ru-RU"/>
+              </w:rPr>
+              <w:t>SOLID</w:t>
+            </w:r>
+            <w:r>
+              <w:rPr>
+                <w:rFonts w:ascii="Times New Roman" w:hAnsi="Times New Roman" w:cs="Times New Roman"/>
+                <w:bCs/>
+                <w:color w:val="000000"/>
+                <w:sz w:val="28"/>
+                <w:szCs w:val="28"/>
+                <w:lang w:eastAsia="ru-RU"/>
+              </w:rPr>
+              <w:t>.</w:t>
+            </w:r>
+          </w:p>
+          <w:p>
+            <w:pPr>
+              <w:spacing w:after="0" w:line="240" w:lineRule="auto"/>
+              <w:rPr>
+                <w:rFonts w:ascii="Times New Roman" w:hAnsi="Times New Roman" w:cs="Times New Roman"/>
+                <w:bCs/>
+                <w:color w:val="000000"/>
+                <w:sz w:val="28"/>
+                <w:szCs w:val="28"/>
+                <w:lang w:eastAsia="ru-RU"/>
+              </w:rPr>
+            </w:pPr>
+            <w:r>
+              <w:rPr>
+                <w:rFonts w:ascii="Times New Roman" w:hAnsi="Times New Roman" w:cs="Times New Roman"/>
+                <w:bCs/>
+                <w:color w:val="000000"/>
+                <w:sz w:val="28"/>
+                <w:szCs w:val="28"/>
+                <w:lang w:eastAsia="ru-RU"/>
+              </w:rPr>
+              <w:t xml:space="preserve">Разработка серверного приложения с применением фреймворка </w:t>
+            </w:r>
+            <w:r>
+              <w:rPr>
+                <w:rFonts w:ascii="Times New Roman" w:hAnsi="Times New Roman" w:cs="Times New Roman"/>
+                <w:bCs/>
+                <w:color w:val="000000"/>
+                <w:sz w:val="28"/>
+                <w:szCs w:val="28"/>
+                <w:lang w:val="en-US" w:eastAsia="ru-RU"/>
+              </w:rPr>
+              <w:t>Laravel</w:t>
+            </w:r>
+            <w:r>
+              <w:rPr>
+                <w:rFonts w:ascii="Times New Roman" w:hAnsi="Times New Roman" w:cs="Times New Roman"/>
+                <w:bCs/>
+                <w:color w:val="000000"/>
+                <w:sz w:val="28"/>
+                <w:szCs w:val="28"/>
+                <w:lang w:eastAsia="ru-RU"/>
+              </w:rPr>
+              <w:t>.</w:t>
+            </w:r>
           </w:p>
         </w:tc>
         <w:tc>
@@ -4093,6 +4793,16 @@
                 <w:lang w:eastAsia="ru-RU"/>
               </w:rPr>
             </w:pPr>
+            <w:r>
+              <w:rPr>
+                <w:rFonts w:ascii="Times New Roman" w:hAnsi="Times New Roman" w:cs="Times New Roman"/>
+                <w:color w:val="000000"/>
+                <w:sz w:val="28"/>
+                <w:szCs w:val="28"/>
+                <w:lang w:eastAsia="ru-RU"/>
+              </w:rPr>
+              <w:t>13.12.2022</w:t>
+            </w:r>
           </w:p>
         </w:tc>
         <w:tc>
@@ -4152,6 +4862,17 @@
                 <w:lang w:eastAsia="ru-RU"/>
               </w:rPr>
             </w:pPr>
+            <w:r>
+              <w:rPr>
+                <w:rFonts w:ascii="Times New Roman" w:hAnsi="Times New Roman" w:cs="Times New Roman"/>
+                <w:bCs/>
+                <w:color w:val="000000"/>
+                <w:sz w:val="28"/>
+                <w:szCs w:val="28"/>
+                <w:lang w:eastAsia="ru-RU"/>
+              </w:rPr>
+              <w:t>Оформление отчёта о выполненной работе и тактико-технического задания.</w:t>
+            </w:r>
           </w:p>
         </w:tc>
         <w:tc>
@@ -4238,6 +4959,16 @@
                 <w:lang w:eastAsia="ru-RU"/>
               </w:rPr>
             </w:pPr>
+            <w:r>
+              <w:rPr>
+                <w:rFonts w:ascii="Times New Roman" w:hAnsi="Times New Roman" w:cs="Times New Roman"/>
+                <w:color w:val="000000"/>
+                <w:sz w:val="28"/>
+                <w:szCs w:val="28"/>
+                <w:lang w:eastAsia="ru-RU"/>
+              </w:rPr>
+              <w:t>14.12.2022</w:t>
+            </w:r>
           </w:p>
         </w:tc>
         <w:tc>
@@ -4297,6 +5028,39 @@
                 <w:lang w:eastAsia="ru-RU"/>
               </w:rPr>
             </w:pPr>
+            <w:r>
+              <w:rPr>
+                <w:rFonts w:ascii="Times New Roman" w:hAnsi="Times New Roman" w:cs="Times New Roman"/>
+                <w:bCs/>
+                <w:color w:val="000000"/>
+                <w:sz w:val="28"/>
+                <w:szCs w:val="28"/>
+                <w:lang w:eastAsia="ru-RU"/>
+              </w:rPr>
+              <w:t>Проведение предварительных испытаний.</w:t>
+            </w:r>
+            <w:r>
+              <w:rPr>
+                <w:rFonts w:ascii="Times New Roman" w:hAnsi="Times New Roman" w:cs="Times New Roman"/>
+                <w:bCs/>
+                <w:color w:val="000000"/>
+                <w:sz w:val="28"/>
+                <w:szCs w:val="28"/>
+                <w:lang w:eastAsia="ru-RU"/>
+              </w:rPr>
+              <w:t xml:space="preserve"> </w:t>
+            </w:r>
+            <w:r>
+              <w:rPr>
+                <w:rFonts w:ascii="Times New Roman" w:hAnsi="Times New Roman" w:cs="Times New Roman"/>
+                <w:bCs/>
+                <w:color w:val="000000"/>
+                <w:sz w:val="28"/>
+                <w:szCs w:val="28"/>
+                <w:lang w:eastAsia="ru-RU"/>
+              </w:rPr>
+              <w:t>Корректировка выявленных ошибок и багов.</w:t>
+            </w:r>
           </w:p>
         </w:tc>
         <w:tc>
@@ -4356,7 +5120,6 @@
                 <w:szCs w:val="28"/>
                 <w:lang w:eastAsia="ru-RU"/>
               </w:rPr>
-              <w:lastRenderedPageBreak/>
               <w:t>10</w:t>
             </w:r>
           </w:p>
@@ -4384,6 +5147,16 @@
                 <w:lang w:eastAsia="ru-RU"/>
               </w:rPr>
             </w:pPr>
+            <w:r>
+              <w:rPr>
+                <w:rFonts w:ascii="Times New Roman" w:hAnsi="Times New Roman" w:cs="Times New Roman"/>
+                <w:color w:val="000000"/>
+                <w:sz w:val="28"/>
+                <w:szCs w:val="28"/>
+                <w:lang w:eastAsia="ru-RU"/>
+              </w:rPr>
+              <w:t>15.12.2022</w:t>
+            </w:r>
           </w:p>
         </w:tc>
         <w:tc>
@@ -4443,6 +5216,50 @@
                 <w:lang w:eastAsia="ru-RU"/>
               </w:rPr>
             </w:pPr>
+            <w:r>
+              <w:rPr>
+                <w:rFonts w:ascii="Times New Roman" w:hAnsi="Times New Roman" w:cs="Times New Roman"/>
+                <w:bCs/>
+                <w:color w:val="000000"/>
+                <w:sz w:val="28"/>
+                <w:szCs w:val="28"/>
+                <w:lang w:eastAsia="ru-RU"/>
+              </w:rPr>
+              <w:t>П</w:t>
+            </w:r>
+            <w:r>
+              <w:rPr>
+                <w:rFonts w:ascii="Times New Roman" w:hAnsi="Times New Roman" w:cs="Times New Roman"/>
+                <w:bCs/>
+                <w:color w:val="000000"/>
+                <w:sz w:val="28"/>
+                <w:szCs w:val="28"/>
+                <w:lang w:eastAsia="ru-RU"/>
+              </w:rPr>
+              <w:t>одготовк</w:t>
+            </w:r>
+            <w:r>
+              <w:rPr>
+                <w:rFonts w:ascii="Times New Roman" w:hAnsi="Times New Roman" w:cs="Times New Roman"/>
+                <w:bCs/>
+                <w:color w:val="000000"/>
+                <w:sz w:val="28"/>
+                <w:szCs w:val="28"/>
+                <w:lang w:eastAsia="ru-RU"/>
+              </w:rPr>
+              <w:t>а</w:t>
+            </w:r>
+            <w:r>
+              <w:rPr>
+                <w:rFonts w:ascii="Times New Roman" w:hAnsi="Times New Roman" w:cs="Times New Roman"/>
+                <w:bCs/>
+                <w:color w:val="000000"/>
+                <w:sz w:val="28"/>
+                <w:szCs w:val="28"/>
+                <w:lang w:eastAsia="ru-RU"/>
+              </w:rPr>
+              <w:t xml:space="preserve"> объекта автоматизации к вводу АИС в действие.</w:t>
+            </w:r>
           </w:p>
         </w:tc>
         <w:tc>
@@ -4529,6 +5346,16 @@
                 <w:lang w:eastAsia="ru-RU"/>
               </w:rPr>
             </w:pPr>
+            <w:r>
+              <w:rPr>
+                <w:rFonts w:ascii="Times New Roman" w:hAnsi="Times New Roman" w:cs="Times New Roman"/>
+                <w:color w:val="000000"/>
+                <w:sz w:val="28"/>
+                <w:szCs w:val="28"/>
+                <w:lang w:eastAsia="ru-RU"/>
+              </w:rPr>
+              <w:t>15.12.2022</w:t>
+            </w:r>
           </w:p>
         </w:tc>
         <w:tc>
@@ -4588,6 +5415,39 @@
                 <w:lang w:eastAsia="ru-RU"/>
               </w:rPr>
             </w:pPr>
+            <w:r>
+              <w:rPr>
+                <w:rFonts w:ascii="Times New Roman" w:hAnsi="Times New Roman" w:cs="Times New Roman"/>
+                <w:bCs/>
+                <w:color w:val="000000"/>
+                <w:sz w:val="28"/>
+                <w:szCs w:val="28"/>
+                <w:lang w:eastAsia="ru-RU"/>
+              </w:rPr>
+              <w:t>Проведение опытной эксплуатации</w:t>
+            </w:r>
+            <w:r>
+              <w:rPr>
+                <w:rFonts w:ascii="Times New Roman" w:hAnsi="Times New Roman" w:cs="Times New Roman"/>
+                <w:bCs/>
+                <w:color w:val="000000"/>
+                <w:sz w:val="28"/>
+                <w:szCs w:val="28"/>
+                <w:lang w:eastAsia="ru-RU"/>
+              </w:rPr>
+              <w:t xml:space="preserve"> серверного приложения</w:t>
+            </w:r>
+            <w:r>
+              <w:rPr>
+                <w:rFonts w:ascii="Times New Roman" w:hAnsi="Times New Roman" w:cs="Times New Roman"/>
+                <w:bCs/>
+                <w:color w:val="000000"/>
+                <w:sz w:val="28"/>
+                <w:szCs w:val="28"/>
+                <w:lang w:eastAsia="ru-RU"/>
+              </w:rPr>
+              <w:t>.</w:t>
+            </w:r>
           </w:p>
         </w:tc>
         <w:tc>
@@ -4674,6 +5534,16 @@
                 <w:lang w:eastAsia="ru-RU"/>
               </w:rPr>
             </w:pPr>
+            <w:r>
+              <w:rPr>
+                <w:rFonts w:ascii="Times New Roman" w:hAnsi="Times New Roman" w:cs="Times New Roman"/>
+                <w:color w:val="000000"/>
+                <w:sz w:val="28"/>
+                <w:szCs w:val="28"/>
+                <w:lang w:eastAsia="ru-RU"/>
+              </w:rPr>
+              <w:t>16.12.2022</w:t>
+            </w:r>
           </w:p>
         </w:tc>
         <w:tc>
@@ -4733,6 +5603,28 @@
                 <w:lang w:eastAsia="ru-RU"/>
               </w:rPr>
             </w:pPr>
+            <w:r>
+              <w:rPr>
+                <w:rFonts w:ascii="Times New Roman" w:hAnsi="Times New Roman" w:cs="Times New Roman"/>
+                <w:bCs/>
+                <w:color w:val="000000"/>
+                <w:sz w:val="28"/>
+                <w:szCs w:val="28"/>
+                <w:lang w:eastAsia="ru-RU"/>
+              </w:rPr>
+              <w:t>Оформление отчёта</w:t>
+            </w:r>
+            <w:r>
+              <w:rPr>
+                <w:rFonts w:ascii="Times New Roman" w:hAnsi="Times New Roman" w:cs="Times New Roman"/>
+                <w:bCs/>
+                <w:color w:val="000000"/>
+                <w:sz w:val="28"/>
+                <w:szCs w:val="28"/>
+                <w:lang w:eastAsia="ru-RU"/>
+              </w:rPr>
+              <w:t>.</w:t>
+            </w:r>
           </w:p>
         </w:tc>
         <w:tc>
@@ -4760,1026 +5652,11 @@
           </w:p>
         </w:tc>
       </w:tr>
-      <w:tr>
-        <w:tc>
-          <w:tcPr>
-            <w:tcW w:w="577" w:type="dxa"/>
-            <w:tcBorders>
-              <w:top w:val="outset" w:sz="6" w:space="0" w:color="000000"/>
-              <w:left w:val="outset" w:sz="6" w:space="0" w:color="000000"/>
-              <w:bottom w:val="outset" w:sz="6" w:space="0" w:color="000000"/>
-              <w:right w:val="outset" w:sz="6" w:space="0" w:color="000000"/>
-            </w:tcBorders>
-            <w:shd w:val="clear" w:color="auto" w:fill="auto"/>
-          </w:tcPr>
-          <w:p>
-            <w:pPr>
-              <w:spacing w:after="0" w:line="240" w:lineRule="auto"/>
-              <w:jc w:val="center"/>
-              <w:rPr>
-                <w:rFonts w:ascii="Times New Roman" w:hAnsi="Times New Roman" w:cs="Times New Roman"/>
-                <w:color w:val="000000"/>
-                <w:sz w:val="28"/>
-                <w:szCs w:val="28"/>
-                <w:lang w:eastAsia="ru-RU"/>
-              </w:rPr>
-            </w:pPr>
-            <w:r>
-              <w:rPr>
-                <w:rFonts w:ascii="Times New Roman" w:hAnsi="Times New Roman" w:cs="Times New Roman"/>
-                <w:color w:val="000000"/>
-                <w:sz w:val="28"/>
-                <w:szCs w:val="28"/>
-                <w:lang w:eastAsia="ru-RU"/>
-              </w:rPr>
-              <w:t>13</w:t>
-            </w:r>
-          </w:p>
-        </w:tc>
-        <w:tc>
-          <w:tcPr>
-            <w:tcW w:w="1304" w:type="dxa"/>
-            <w:tcBorders>
-              <w:top w:val="outset" w:sz="6" w:space="0" w:color="000000"/>
-              <w:left w:val="outset" w:sz="6" w:space="0" w:color="000000"/>
-              <w:bottom w:val="outset" w:sz="6" w:space="0" w:color="000000"/>
-              <w:right w:val="outset" w:sz="6" w:space="0" w:color="000000"/>
-            </w:tcBorders>
-            <w:shd w:val="clear" w:color="auto" w:fill="auto"/>
-          </w:tcPr>
-          <w:p>
-            <w:pPr>
-              <w:spacing w:after="0" w:line="240" w:lineRule="auto"/>
-              <w:jc w:val="center"/>
-              <w:rPr>
-                <w:rFonts w:ascii="Times New Roman" w:hAnsi="Times New Roman" w:cs="Times New Roman"/>
-                <w:color w:val="000000"/>
-                <w:sz w:val="28"/>
-                <w:szCs w:val="28"/>
-                <w:lang w:eastAsia="ru-RU"/>
-              </w:rPr>
-            </w:pPr>
-          </w:p>
-        </w:tc>
-        <w:tc>
-          <w:tcPr>
-            <w:tcW w:w="2292" w:type="dxa"/>
-            <w:tcBorders>
-              <w:top w:val="outset" w:sz="6" w:space="0" w:color="000000"/>
-              <w:left w:val="outset" w:sz="6" w:space="0" w:color="000000"/>
-              <w:bottom w:val="outset" w:sz="6" w:space="0" w:color="000000"/>
-              <w:right w:val="outset" w:sz="6" w:space="0" w:color="000000"/>
-            </w:tcBorders>
-            <w:shd w:val="clear" w:color="auto" w:fill="auto"/>
-          </w:tcPr>
-          <w:p>
-            <w:pPr>
-              <w:spacing w:after="0" w:line="240" w:lineRule="auto"/>
-              <w:rPr>
-                <w:rFonts w:ascii="Times New Roman" w:hAnsi="Times New Roman" w:cs="Times New Roman"/>
-                <w:color w:val="000000"/>
-                <w:sz w:val="28"/>
-                <w:szCs w:val="28"/>
-                <w:lang w:eastAsia="ru-RU"/>
-              </w:rPr>
-            </w:pPr>
-            <w:r>
-              <w:rPr>
-                <w:rFonts w:ascii="Times New Roman" w:hAnsi="Times New Roman" w:cs="Times New Roman"/>
-                <w:color w:val="000000"/>
-                <w:sz w:val="28"/>
-                <w:szCs w:val="28"/>
-                <w:lang w:eastAsia="ru-RU"/>
-              </w:rPr>
-              <w:t>ПАО «Газпром газораспределение Уфа»</w:t>
-            </w:r>
-          </w:p>
-        </w:tc>
-        <w:tc>
-          <w:tcPr>
-            <w:tcW w:w="3758" w:type="dxa"/>
-            <w:tcBorders>
-              <w:top w:val="outset" w:sz="6" w:space="0" w:color="000000"/>
-              <w:left w:val="outset" w:sz="6" w:space="0" w:color="000000"/>
-              <w:bottom w:val="outset" w:sz="6" w:space="0" w:color="000000"/>
-              <w:right w:val="outset" w:sz="6" w:space="0" w:color="000000"/>
-            </w:tcBorders>
-            <w:shd w:val="clear" w:color="auto" w:fill="auto"/>
-          </w:tcPr>
-          <w:p>
-            <w:pPr>
-              <w:spacing w:after="0" w:line="240" w:lineRule="auto"/>
-              <w:rPr>
-                <w:rFonts w:ascii="Times New Roman" w:hAnsi="Times New Roman" w:cs="Times New Roman"/>
-                <w:bCs/>
-                <w:color w:val="000000"/>
-                <w:sz w:val="28"/>
-                <w:szCs w:val="28"/>
-                <w:lang w:eastAsia="ru-RU"/>
-              </w:rPr>
-            </w:pPr>
-          </w:p>
-        </w:tc>
-        <w:tc>
-          <w:tcPr>
-            <w:tcW w:w="1707" w:type="dxa"/>
-            <w:tcBorders>
-              <w:top w:val="outset" w:sz="6" w:space="0" w:color="000000"/>
-              <w:left w:val="outset" w:sz="6" w:space="0" w:color="000000"/>
-              <w:bottom w:val="outset" w:sz="6" w:space="0" w:color="000000"/>
-              <w:right w:val="outset" w:sz="6" w:space="0" w:color="000000"/>
-            </w:tcBorders>
-            <w:shd w:val="clear" w:color="auto" w:fill="auto"/>
-          </w:tcPr>
-          <w:p>
-            <w:pPr>
-              <w:spacing w:after="0" w:line="240" w:lineRule="auto"/>
-              <w:rPr>
-                <w:rFonts w:ascii="Times New Roman" w:hAnsi="Times New Roman" w:cs="Times New Roman"/>
-                <w:color w:val="000000"/>
-                <w:sz w:val="28"/>
-                <w:szCs w:val="28"/>
-                <w:lang w:eastAsia="ru-RU"/>
-              </w:rPr>
-            </w:pPr>
-          </w:p>
-        </w:tc>
-      </w:tr>
-      <w:tr>
-        <w:tc>
-          <w:tcPr>
-            <w:tcW w:w="577" w:type="dxa"/>
-            <w:tcBorders>
-              <w:top w:val="outset" w:sz="6" w:space="0" w:color="000000"/>
-              <w:left w:val="outset" w:sz="6" w:space="0" w:color="000000"/>
-              <w:bottom w:val="outset" w:sz="6" w:space="0" w:color="000000"/>
-              <w:right w:val="outset" w:sz="6" w:space="0" w:color="000000"/>
-            </w:tcBorders>
-            <w:shd w:val="clear" w:color="auto" w:fill="auto"/>
-          </w:tcPr>
-          <w:p>
-            <w:pPr>
-              <w:spacing w:after="0" w:line="240" w:lineRule="auto"/>
-              <w:jc w:val="center"/>
-              <w:rPr>
-                <w:rFonts w:ascii="Times New Roman" w:hAnsi="Times New Roman" w:cs="Times New Roman"/>
-                <w:color w:val="000000"/>
-                <w:sz w:val="28"/>
-                <w:szCs w:val="28"/>
-                <w:lang w:eastAsia="ru-RU"/>
-              </w:rPr>
-            </w:pPr>
-            <w:r>
-              <w:rPr>
-                <w:rFonts w:ascii="Times New Roman" w:hAnsi="Times New Roman" w:cs="Times New Roman"/>
-                <w:color w:val="000000"/>
-                <w:sz w:val="28"/>
-                <w:szCs w:val="28"/>
-                <w:lang w:eastAsia="ru-RU"/>
-              </w:rPr>
-              <w:t>14</w:t>
-            </w:r>
-          </w:p>
-        </w:tc>
-        <w:tc>
-          <w:tcPr>
-            <w:tcW w:w="1304" w:type="dxa"/>
-            <w:tcBorders>
-              <w:top w:val="outset" w:sz="6" w:space="0" w:color="000000"/>
-              <w:left w:val="outset" w:sz="6" w:space="0" w:color="000000"/>
-              <w:bottom w:val="outset" w:sz="6" w:space="0" w:color="000000"/>
-              <w:right w:val="outset" w:sz="6" w:space="0" w:color="000000"/>
-            </w:tcBorders>
-            <w:shd w:val="clear" w:color="auto" w:fill="auto"/>
-          </w:tcPr>
-          <w:p>
-            <w:pPr>
-              <w:spacing w:after="0" w:line="240" w:lineRule="auto"/>
-              <w:jc w:val="center"/>
-              <w:rPr>
-                <w:rFonts w:ascii="Times New Roman" w:hAnsi="Times New Roman" w:cs="Times New Roman"/>
-                <w:color w:val="000000"/>
-                <w:sz w:val="28"/>
-                <w:szCs w:val="28"/>
-                <w:lang w:eastAsia="ru-RU"/>
-              </w:rPr>
-            </w:pPr>
-          </w:p>
-        </w:tc>
-        <w:tc>
-          <w:tcPr>
-            <w:tcW w:w="2292" w:type="dxa"/>
-            <w:tcBorders>
-              <w:top w:val="outset" w:sz="6" w:space="0" w:color="000000"/>
-              <w:left w:val="outset" w:sz="6" w:space="0" w:color="000000"/>
-              <w:bottom w:val="outset" w:sz="6" w:space="0" w:color="000000"/>
-              <w:right w:val="outset" w:sz="6" w:space="0" w:color="000000"/>
-            </w:tcBorders>
-            <w:shd w:val="clear" w:color="auto" w:fill="auto"/>
-          </w:tcPr>
-          <w:p>
-            <w:pPr>
-              <w:spacing w:after="0" w:line="240" w:lineRule="auto"/>
-              <w:rPr>
-                <w:rFonts w:ascii="Times New Roman" w:hAnsi="Times New Roman" w:cs="Times New Roman"/>
-                <w:color w:val="000000"/>
-                <w:sz w:val="28"/>
-                <w:szCs w:val="28"/>
-                <w:lang w:eastAsia="ru-RU"/>
-              </w:rPr>
-            </w:pPr>
-            <w:r>
-              <w:rPr>
-                <w:rFonts w:ascii="Times New Roman" w:hAnsi="Times New Roman" w:cs="Times New Roman"/>
-                <w:color w:val="000000"/>
-                <w:sz w:val="28"/>
-                <w:szCs w:val="28"/>
-                <w:lang w:eastAsia="ru-RU"/>
-              </w:rPr>
-              <w:t>ПАО «Газпром газораспределение Уфа»</w:t>
-            </w:r>
-          </w:p>
-        </w:tc>
-        <w:tc>
-          <w:tcPr>
-            <w:tcW w:w="3758" w:type="dxa"/>
-            <w:tcBorders>
-              <w:top w:val="outset" w:sz="6" w:space="0" w:color="000000"/>
-              <w:left w:val="outset" w:sz="6" w:space="0" w:color="000000"/>
-              <w:bottom w:val="outset" w:sz="6" w:space="0" w:color="000000"/>
-              <w:right w:val="outset" w:sz="6" w:space="0" w:color="000000"/>
-            </w:tcBorders>
-            <w:shd w:val="clear" w:color="auto" w:fill="auto"/>
-          </w:tcPr>
-          <w:p>
-            <w:pPr>
-              <w:spacing w:after="0" w:line="240" w:lineRule="auto"/>
-              <w:rPr>
-                <w:rFonts w:ascii="Times New Roman" w:hAnsi="Times New Roman" w:cs="Times New Roman"/>
-                <w:bCs/>
-                <w:color w:val="000000"/>
-                <w:sz w:val="28"/>
-                <w:szCs w:val="28"/>
-                <w:lang w:eastAsia="ru-RU"/>
-              </w:rPr>
-            </w:pPr>
-          </w:p>
-        </w:tc>
-        <w:tc>
-          <w:tcPr>
-            <w:tcW w:w="1707" w:type="dxa"/>
-            <w:tcBorders>
-              <w:top w:val="outset" w:sz="6" w:space="0" w:color="000000"/>
-              <w:left w:val="outset" w:sz="6" w:space="0" w:color="000000"/>
-              <w:bottom w:val="outset" w:sz="6" w:space="0" w:color="000000"/>
-              <w:right w:val="outset" w:sz="6" w:space="0" w:color="000000"/>
-            </w:tcBorders>
-            <w:shd w:val="clear" w:color="auto" w:fill="auto"/>
-          </w:tcPr>
-          <w:p>
-            <w:pPr>
-              <w:spacing w:after="0" w:line="240" w:lineRule="auto"/>
-              <w:rPr>
-                <w:rFonts w:ascii="Times New Roman" w:hAnsi="Times New Roman" w:cs="Times New Roman"/>
-                <w:color w:val="000000"/>
-                <w:sz w:val="28"/>
-                <w:szCs w:val="28"/>
-                <w:lang w:eastAsia="ru-RU"/>
-              </w:rPr>
-            </w:pPr>
-          </w:p>
-        </w:tc>
-      </w:tr>
-      <w:tr>
-        <w:tc>
-          <w:tcPr>
-            <w:tcW w:w="577" w:type="dxa"/>
-            <w:tcBorders>
-              <w:top w:val="outset" w:sz="6" w:space="0" w:color="000000"/>
-              <w:left w:val="outset" w:sz="6" w:space="0" w:color="000000"/>
-              <w:bottom w:val="outset" w:sz="6" w:space="0" w:color="000000"/>
-              <w:right w:val="outset" w:sz="6" w:space="0" w:color="000000"/>
-            </w:tcBorders>
-            <w:shd w:val="clear" w:color="auto" w:fill="auto"/>
-          </w:tcPr>
-          <w:p>
-            <w:pPr>
-              <w:spacing w:after="0" w:line="240" w:lineRule="auto"/>
-              <w:jc w:val="center"/>
-              <w:rPr>
-                <w:rFonts w:ascii="Times New Roman" w:hAnsi="Times New Roman" w:cs="Times New Roman"/>
-                <w:color w:val="000000"/>
-                <w:sz w:val="28"/>
-                <w:szCs w:val="28"/>
-                <w:lang w:eastAsia="ru-RU"/>
-              </w:rPr>
-            </w:pPr>
-            <w:r>
-              <w:rPr>
-                <w:rFonts w:ascii="Times New Roman" w:hAnsi="Times New Roman" w:cs="Times New Roman"/>
-                <w:color w:val="000000"/>
-                <w:sz w:val="28"/>
-                <w:szCs w:val="28"/>
-                <w:lang w:eastAsia="ru-RU"/>
-              </w:rPr>
-              <w:t>15</w:t>
-            </w:r>
-          </w:p>
-        </w:tc>
-        <w:tc>
-          <w:tcPr>
-            <w:tcW w:w="1304" w:type="dxa"/>
-            <w:tcBorders>
-              <w:top w:val="outset" w:sz="6" w:space="0" w:color="000000"/>
-              <w:left w:val="outset" w:sz="6" w:space="0" w:color="000000"/>
-              <w:bottom w:val="outset" w:sz="6" w:space="0" w:color="000000"/>
-              <w:right w:val="outset" w:sz="6" w:space="0" w:color="000000"/>
-            </w:tcBorders>
-            <w:shd w:val="clear" w:color="auto" w:fill="auto"/>
-          </w:tcPr>
-          <w:p>
-            <w:pPr>
-              <w:spacing w:after="0" w:line="240" w:lineRule="auto"/>
-              <w:jc w:val="center"/>
-              <w:rPr>
-                <w:rFonts w:ascii="Times New Roman" w:hAnsi="Times New Roman" w:cs="Times New Roman"/>
-                <w:color w:val="000000"/>
-                <w:sz w:val="28"/>
-                <w:szCs w:val="28"/>
-                <w:lang w:eastAsia="ru-RU"/>
-              </w:rPr>
-            </w:pPr>
-          </w:p>
-        </w:tc>
-        <w:tc>
-          <w:tcPr>
-            <w:tcW w:w="2292" w:type="dxa"/>
-            <w:tcBorders>
-              <w:top w:val="outset" w:sz="6" w:space="0" w:color="000000"/>
-              <w:left w:val="outset" w:sz="6" w:space="0" w:color="000000"/>
-              <w:bottom w:val="outset" w:sz="6" w:space="0" w:color="000000"/>
-              <w:right w:val="outset" w:sz="6" w:space="0" w:color="000000"/>
-            </w:tcBorders>
-            <w:shd w:val="clear" w:color="auto" w:fill="auto"/>
-          </w:tcPr>
-          <w:p>
-            <w:pPr>
-              <w:spacing w:after="0" w:line="240" w:lineRule="auto"/>
-              <w:rPr>
-                <w:rFonts w:ascii="Times New Roman" w:hAnsi="Times New Roman" w:cs="Times New Roman"/>
-                <w:color w:val="000000"/>
-                <w:sz w:val="28"/>
-                <w:szCs w:val="28"/>
-                <w:lang w:eastAsia="ru-RU"/>
-              </w:rPr>
-            </w:pPr>
-            <w:r>
-              <w:rPr>
-                <w:rFonts w:ascii="Times New Roman" w:hAnsi="Times New Roman" w:cs="Times New Roman"/>
-                <w:color w:val="000000"/>
-                <w:sz w:val="28"/>
-                <w:szCs w:val="28"/>
-                <w:lang w:eastAsia="ru-RU"/>
-              </w:rPr>
-              <w:t>ПАО «Газпром газораспределение Уфа»</w:t>
-            </w:r>
-          </w:p>
-        </w:tc>
-        <w:tc>
-          <w:tcPr>
-            <w:tcW w:w="3758" w:type="dxa"/>
-            <w:tcBorders>
-              <w:top w:val="outset" w:sz="6" w:space="0" w:color="000000"/>
-              <w:left w:val="outset" w:sz="6" w:space="0" w:color="000000"/>
-              <w:bottom w:val="outset" w:sz="6" w:space="0" w:color="000000"/>
-              <w:right w:val="outset" w:sz="6" w:space="0" w:color="000000"/>
-            </w:tcBorders>
-            <w:shd w:val="clear" w:color="auto" w:fill="auto"/>
-          </w:tcPr>
-          <w:p>
-            <w:pPr>
-              <w:spacing w:after="0" w:line="240" w:lineRule="auto"/>
-              <w:rPr>
-                <w:rFonts w:ascii="Times New Roman" w:hAnsi="Times New Roman" w:cs="Times New Roman"/>
-                <w:bCs/>
-                <w:color w:val="000000"/>
-                <w:sz w:val="28"/>
-                <w:szCs w:val="28"/>
-                <w:lang w:eastAsia="ru-RU"/>
-              </w:rPr>
-            </w:pPr>
-          </w:p>
-        </w:tc>
-        <w:tc>
-          <w:tcPr>
-            <w:tcW w:w="1707" w:type="dxa"/>
-            <w:tcBorders>
-              <w:top w:val="outset" w:sz="6" w:space="0" w:color="000000"/>
-              <w:left w:val="outset" w:sz="6" w:space="0" w:color="000000"/>
-              <w:bottom w:val="outset" w:sz="6" w:space="0" w:color="000000"/>
-              <w:right w:val="outset" w:sz="6" w:space="0" w:color="000000"/>
-            </w:tcBorders>
-            <w:shd w:val="clear" w:color="auto" w:fill="auto"/>
-          </w:tcPr>
-          <w:p>
-            <w:pPr>
-              <w:spacing w:after="0" w:line="240" w:lineRule="auto"/>
-              <w:rPr>
-                <w:rFonts w:ascii="Times New Roman" w:hAnsi="Times New Roman" w:cs="Times New Roman"/>
-                <w:color w:val="000000"/>
-                <w:sz w:val="28"/>
-                <w:szCs w:val="28"/>
-                <w:lang w:eastAsia="ru-RU"/>
-              </w:rPr>
-            </w:pPr>
-          </w:p>
-        </w:tc>
-      </w:tr>
-      <w:tr>
-        <w:tc>
-          <w:tcPr>
-            <w:tcW w:w="577" w:type="dxa"/>
-            <w:tcBorders>
-              <w:top w:val="outset" w:sz="6" w:space="0" w:color="000000"/>
-              <w:left w:val="outset" w:sz="6" w:space="0" w:color="000000"/>
-              <w:bottom w:val="outset" w:sz="6" w:space="0" w:color="000000"/>
-              <w:right w:val="outset" w:sz="6" w:space="0" w:color="000000"/>
-            </w:tcBorders>
-            <w:shd w:val="clear" w:color="auto" w:fill="auto"/>
-          </w:tcPr>
-          <w:p>
-            <w:pPr>
-              <w:spacing w:after="0" w:line="240" w:lineRule="auto"/>
-              <w:jc w:val="center"/>
-              <w:rPr>
-                <w:rFonts w:ascii="Times New Roman" w:hAnsi="Times New Roman" w:cs="Times New Roman"/>
-                <w:color w:val="000000"/>
-                <w:sz w:val="28"/>
-                <w:szCs w:val="28"/>
-                <w:lang w:eastAsia="ru-RU"/>
-              </w:rPr>
-            </w:pPr>
-            <w:r>
-              <w:rPr>
-                <w:rFonts w:ascii="Times New Roman" w:hAnsi="Times New Roman" w:cs="Times New Roman"/>
-                <w:color w:val="000000"/>
-                <w:sz w:val="28"/>
-                <w:szCs w:val="28"/>
-                <w:lang w:eastAsia="ru-RU"/>
-              </w:rPr>
-              <w:t>16</w:t>
-            </w:r>
-          </w:p>
-        </w:tc>
-        <w:tc>
-          <w:tcPr>
-            <w:tcW w:w="1304" w:type="dxa"/>
-            <w:tcBorders>
-              <w:top w:val="outset" w:sz="6" w:space="0" w:color="000000"/>
-              <w:left w:val="outset" w:sz="6" w:space="0" w:color="000000"/>
-              <w:bottom w:val="outset" w:sz="6" w:space="0" w:color="000000"/>
-              <w:right w:val="outset" w:sz="6" w:space="0" w:color="000000"/>
-            </w:tcBorders>
-            <w:shd w:val="clear" w:color="auto" w:fill="auto"/>
-          </w:tcPr>
-          <w:p>
-            <w:pPr>
-              <w:spacing w:after="0" w:line="240" w:lineRule="auto"/>
-              <w:jc w:val="center"/>
-              <w:rPr>
-                <w:rFonts w:ascii="Times New Roman" w:hAnsi="Times New Roman" w:cs="Times New Roman"/>
-                <w:color w:val="000000"/>
-                <w:sz w:val="28"/>
-                <w:szCs w:val="28"/>
-                <w:lang w:eastAsia="ru-RU"/>
-              </w:rPr>
-            </w:pPr>
-          </w:p>
-        </w:tc>
-        <w:tc>
-          <w:tcPr>
-            <w:tcW w:w="2292" w:type="dxa"/>
-            <w:tcBorders>
-              <w:top w:val="outset" w:sz="6" w:space="0" w:color="000000"/>
-              <w:left w:val="outset" w:sz="6" w:space="0" w:color="000000"/>
-              <w:bottom w:val="outset" w:sz="6" w:space="0" w:color="000000"/>
-              <w:right w:val="outset" w:sz="6" w:space="0" w:color="000000"/>
-            </w:tcBorders>
-            <w:shd w:val="clear" w:color="auto" w:fill="auto"/>
-          </w:tcPr>
-          <w:p>
-            <w:pPr>
-              <w:spacing w:after="0" w:line="240" w:lineRule="auto"/>
-              <w:rPr>
-                <w:rFonts w:ascii="Times New Roman" w:hAnsi="Times New Roman" w:cs="Times New Roman"/>
-                <w:color w:val="000000"/>
-                <w:sz w:val="28"/>
-                <w:szCs w:val="28"/>
-                <w:lang w:eastAsia="ru-RU"/>
-              </w:rPr>
-            </w:pPr>
-            <w:r>
-              <w:rPr>
-                <w:rFonts w:ascii="Times New Roman" w:hAnsi="Times New Roman" w:cs="Times New Roman"/>
-                <w:color w:val="000000"/>
-                <w:sz w:val="28"/>
-                <w:szCs w:val="28"/>
-                <w:lang w:eastAsia="ru-RU"/>
-              </w:rPr>
-              <w:t>ПАО «Газпром газораспределение Уфа»</w:t>
-            </w:r>
-          </w:p>
-        </w:tc>
-        <w:tc>
-          <w:tcPr>
-            <w:tcW w:w="3758" w:type="dxa"/>
-            <w:tcBorders>
-              <w:top w:val="outset" w:sz="6" w:space="0" w:color="000000"/>
-              <w:left w:val="outset" w:sz="6" w:space="0" w:color="000000"/>
-              <w:bottom w:val="outset" w:sz="6" w:space="0" w:color="000000"/>
-              <w:right w:val="outset" w:sz="6" w:space="0" w:color="000000"/>
-            </w:tcBorders>
-            <w:shd w:val="clear" w:color="auto" w:fill="auto"/>
-          </w:tcPr>
-          <w:p>
-            <w:pPr>
-              <w:spacing w:after="0" w:line="240" w:lineRule="auto"/>
-              <w:rPr>
-                <w:rFonts w:ascii="Times New Roman" w:hAnsi="Times New Roman" w:cs="Times New Roman"/>
-                <w:bCs/>
-                <w:color w:val="000000"/>
-                <w:sz w:val="28"/>
-                <w:szCs w:val="28"/>
-                <w:lang w:eastAsia="ru-RU"/>
-              </w:rPr>
-            </w:pPr>
-          </w:p>
-        </w:tc>
-        <w:tc>
-          <w:tcPr>
-            <w:tcW w:w="1707" w:type="dxa"/>
-            <w:tcBorders>
-              <w:top w:val="outset" w:sz="6" w:space="0" w:color="000000"/>
-              <w:left w:val="outset" w:sz="6" w:space="0" w:color="000000"/>
-              <w:bottom w:val="outset" w:sz="6" w:space="0" w:color="000000"/>
-              <w:right w:val="outset" w:sz="6" w:space="0" w:color="000000"/>
-            </w:tcBorders>
-            <w:shd w:val="clear" w:color="auto" w:fill="auto"/>
-          </w:tcPr>
-          <w:p>
-            <w:pPr>
-              <w:spacing w:after="0" w:line="240" w:lineRule="auto"/>
-              <w:rPr>
-                <w:rFonts w:ascii="Times New Roman" w:hAnsi="Times New Roman" w:cs="Times New Roman"/>
-                <w:color w:val="000000"/>
-                <w:sz w:val="28"/>
-                <w:szCs w:val="28"/>
-                <w:lang w:eastAsia="ru-RU"/>
-              </w:rPr>
-            </w:pPr>
-          </w:p>
-        </w:tc>
-      </w:tr>
-      <w:tr>
-        <w:tc>
-          <w:tcPr>
-            <w:tcW w:w="577" w:type="dxa"/>
-            <w:tcBorders>
-              <w:top w:val="outset" w:sz="6" w:space="0" w:color="000000"/>
-              <w:left w:val="outset" w:sz="6" w:space="0" w:color="000000"/>
-              <w:bottom w:val="outset" w:sz="6" w:space="0" w:color="000000"/>
-              <w:right w:val="outset" w:sz="6" w:space="0" w:color="000000"/>
-            </w:tcBorders>
-            <w:shd w:val="clear" w:color="auto" w:fill="auto"/>
-          </w:tcPr>
-          <w:p>
-            <w:pPr>
-              <w:spacing w:after="0" w:line="240" w:lineRule="auto"/>
-              <w:jc w:val="center"/>
-              <w:rPr>
-                <w:rFonts w:ascii="Times New Roman" w:hAnsi="Times New Roman" w:cs="Times New Roman"/>
-                <w:color w:val="000000"/>
-                <w:sz w:val="28"/>
-                <w:szCs w:val="28"/>
-                <w:lang w:eastAsia="ru-RU"/>
-              </w:rPr>
-            </w:pPr>
-            <w:r>
-              <w:rPr>
-                <w:rFonts w:ascii="Times New Roman" w:hAnsi="Times New Roman" w:cs="Times New Roman"/>
-                <w:color w:val="000000"/>
-                <w:sz w:val="28"/>
-                <w:szCs w:val="28"/>
-                <w:lang w:eastAsia="ru-RU"/>
-              </w:rPr>
-              <w:t>17</w:t>
-            </w:r>
-          </w:p>
-        </w:tc>
-        <w:tc>
-          <w:tcPr>
-            <w:tcW w:w="1304" w:type="dxa"/>
-            <w:tcBorders>
-              <w:top w:val="outset" w:sz="6" w:space="0" w:color="000000"/>
-              <w:left w:val="outset" w:sz="6" w:space="0" w:color="000000"/>
-              <w:bottom w:val="outset" w:sz="6" w:space="0" w:color="000000"/>
-              <w:right w:val="outset" w:sz="6" w:space="0" w:color="000000"/>
-            </w:tcBorders>
-            <w:shd w:val="clear" w:color="auto" w:fill="auto"/>
-          </w:tcPr>
-          <w:p>
-            <w:pPr>
-              <w:spacing w:after="0" w:line="240" w:lineRule="auto"/>
-              <w:jc w:val="center"/>
-              <w:rPr>
-                <w:rFonts w:ascii="Times New Roman" w:hAnsi="Times New Roman" w:cs="Times New Roman"/>
-                <w:color w:val="000000"/>
-                <w:sz w:val="28"/>
-                <w:szCs w:val="28"/>
-                <w:lang w:eastAsia="ru-RU"/>
-              </w:rPr>
-            </w:pPr>
-          </w:p>
-        </w:tc>
-        <w:tc>
-          <w:tcPr>
-            <w:tcW w:w="2292" w:type="dxa"/>
-            <w:tcBorders>
-              <w:top w:val="outset" w:sz="6" w:space="0" w:color="000000"/>
-              <w:left w:val="outset" w:sz="6" w:space="0" w:color="000000"/>
-              <w:bottom w:val="outset" w:sz="6" w:space="0" w:color="000000"/>
-              <w:right w:val="outset" w:sz="6" w:space="0" w:color="000000"/>
-            </w:tcBorders>
-            <w:shd w:val="clear" w:color="auto" w:fill="auto"/>
-          </w:tcPr>
-          <w:p>
-            <w:pPr>
-              <w:spacing w:after="0" w:line="240" w:lineRule="auto"/>
-              <w:rPr>
-                <w:rFonts w:ascii="Times New Roman" w:hAnsi="Times New Roman" w:cs="Times New Roman"/>
-                <w:color w:val="000000"/>
-                <w:sz w:val="28"/>
-                <w:szCs w:val="28"/>
-                <w:lang w:eastAsia="ru-RU"/>
-              </w:rPr>
-            </w:pPr>
-            <w:r>
-              <w:rPr>
-                <w:rFonts w:ascii="Times New Roman" w:hAnsi="Times New Roman" w:cs="Times New Roman"/>
-                <w:color w:val="000000"/>
-                <w:sz w:val="28"/>
-                <w:szCs w:val="28"/>
-                <w:lang w:eastAsia="ru-RU"/>
-              </w:rPr>
-              <w:t>ПАО «Газпром газораспределение Уфа»</w:t>
-            </w:r>
-          </w:p>
-        </w:tc>
-        <w:tc>
-          <w:tcPr>
-            <w:tcW w:w="3758" w:type="dxa"/>
-            <w:tcBorders>
-              <w:top w:val="outset" w:sz="6" w:space="0" w:color="000000"/>
-              <w:left w:val="outset" w:sz="6" w:space="0" w:color="000000"/>
-              <w:bottom w:val="outset" w:sz="6" w:space="0" w:color="000000"/>
-              <w:right w:val="outset" w:sz="6" w:space="0" w:color="000000"/>
-            </w:tcBorders>
-            <w:shd w:val="clear" w:color="auto" w:fill="auto"/>
-          </w:tcPr>
-          <w:p>
-            <w:pPr>
-              <w:spacing w:after="0" w:line="240" w:lineRule="auto"/>
-              <w:rPr>
-                <w:rFonts w:ascii="Times New Roman" w:hAnsi="Times New Roman" w:cs="Times New Roman"/>
-                <w:bCs/>
-                <w:color w:val="000000"/>
-                <w:sz w:val="28"/>
-                <w:szCs w:val="28"/>
-                <w:lang w:eastAsia="ru-RU"/>
-              </w:rPr>
-            </w:pPr>
-          </w:p>
-        </w:tc>
-        <w:tc>
-          <w:tcPr>
-            <w:tcW w:w="1707" w:type="dxa"/>
-            <w:tcBorders>
-              <w:top w:val="outset" w:sz="6" w:space="0" w:color="000000"/>
-              <w:left w:val="outset" w:sz="6" w:space="0" w:color="000000"/>
-              <w:bottom w:val="outset" w:sz="6" w:space="0" w:color="000000"/>
-              <w:right w:val="outset" w:sz="6" w:space="0" w:color="000000"/>
-            </w:tcBorders>
-            <w:shd w:val="clear" w:color="auto" w:fill="auto"/>
-          </w:tcPr>
-          <w:p>
-            <w:pPr>
-              <w:spacing w:after="0" w:line="240" w:lineRule="auto"/>
-              <w:rPr>
-                <w:rFonts w:ascii="Times New Roman" w:hAnsi="Times New Roman" w:cs="Times New Roman"/>
-                <w:color w:val="000000"/>
-                <w:sz w:val="28"/>
-                <w:szCs w:val="28"/>
-                <w:lang w:val="en-US" w:eastAsia="ru-RU"/>
-              </w:rPr>
-            </w:pPr>
-          </w:p>
-        </w:tc>
-      </w:tr>
-      <w:tr>
-        <w:tc>
-          <w:tcPr>
-            <w:tcW w:w="577" w:type="dxa"/>
-            <w:tcBorders>
-              <w:top w:val="outset" w:sz="6" w:space="0" w:color="000000"/>
-              <w:left w:val="outset" w:sz="6" w:space="0" w:color="000000"/>
-              <w:bottom w:val="outset" w:sz="6" w:space="0" w:color="000000"/>
-              <w:right w:val="outset" w:sz="6" w:space="0" w:color="000000"/>
-            </w:tcBorders>
-            <w:shd w:val="clear" w:color="auto" w:fill="auto"/>
-          </w:tcPr>
-          <w:p>
-            <w:pPr>
-              <w:spacing w:after="0" w:line="240" w:lineRule="auto"/>
-              <w:jc w:val="center"/>
-              <w:rPr>
-                <w:rFonts w:ascii="Times New Roman" w:hAnsi="Times New Roman" w:cs="Times New Roman"/>
-                <w:color w:val="000000"/>
-                <w:sz w:val="28"/>
-                <w:szCs w:val="28"/>
-                <w:lang w:eastAsia="ru-RU"/>
-              </w:rPr>
-            </w:pPr>
-            <w:r>
-              <w:rPr>
-                <w:rFonts w:ascii="Times New Roman" w:hAnsi="Times New Roman" w:cs="Times New Roman"/>
-                <w:color w:val="000000"/>
-                <w:sz w:val="28"/>
-                <w:szCs w:val="28"/>
-                <w:lang w:eastAsia="ru-RU"/>
-              </w:rPr>
-              <w:t>18</w:t>
-            </w:r>
-          </w:p>
-        </w:tc>
-        <w:tc>
-          <w:tcPr>
-            <w:tcW w:w="1304" w:type="dxa"/>
-            <w:tcBorders>
-              <w:top w:val="outset" w:sz="6" w:space="0" w:color="000000"/>
-              <w:left w:val="outset" w:sz="6" w:space="0" w:color="000000"/>
-              <w:bottom w:val="outset" w:sz="6" w:space="0" w:color="000000"/>
-              <w:right w:val="outset" w:sz="6" w:space="0" w:color="000000"/>
-            </w:tcBorders>
-            <w:shd w:val="clear" w:color="auto" w:fill="auto"/>
-          </w:tcPr>
-          <w:p>
-            <w:pPr>
-              <w:spacing w:after="0" w:line="240" w:lineRule="auto"/>
-              <w:jc w:val="center"/>
-              <w:rPr>
-                <w:rFonts w:ascii="Times New Roman" w:hAnsi="Times New Roman" w:cs="Times New Roman"/>
-                <w:color w:val="000000"/>
-                <w:sz w:val="28"/>
-                <w:szCs w:val="28"/>
-                <w:lang w:eastAsia="ru-RU"/>
-              </w:rPr>
-            </w:pPr>
-          </w:p>
-        </w:tc>
-        <w:tc>
-          <w:tcPr>
-            <w:tcW w:w="2292" w:type="dxa"/>
-            <w:tcBorders>
-              <w:top w:val="outset" w:sz="6" w:space="0" w:color="000000"/>
-              <w:left w:val="outset" w:sz="6" w:space="0" w:color="000000"/>
-              <w:bottom w:val="outset" w:sz="6" w:space="0" w:color="000000"/>
-              <w:right w:val="outset" w:sz="6" w:space="0" w:color="000000"/>
-            </w:tcBorders>
-            <w:shd w:val="clear" w:color="auto" w:fill="auto"/>
-          </w:tcPr>
-          <w:p>
-            <w:pPr>
-              <w:spacing w:after="0" w:line="240" w:lineRule="auto"/>
-              <w:rPr>
-                <w:rFonts w:ascii="Times New Roman" w:hAnsi="Times New Roman" w:cs="Times New Roman"/>
-                <w:color w:val="000000"/>
-                <w:sz w:val="28"/>
-                <w:szCs w:val="28"/>
-                <w:lang w:eastAsia="ru-RU"/>
-              </w:rPr>
-            </w:pPr>
-            <w:r>
-              <w:rPr>
-                <w:rFonts w:ascii="Times New Roman" w:hAnsi="Times New Roman" w:cs="Times New Roman"/>
-                <w:color w:val="000000"/>
-                <w:sz w:val="28"/>
-                <w:szCs w:val="28"/>
-                <w:lang w:eastAsia="ru-RU"/>
-              </w:rPr>
-              <w:t>ПАО «Газпром газораспределение Уфа»</w:t>
-            </w:r>
-          </w:p>
-        </w:tc>
-        <w:tc>
-          <w:tcPr>
-            <w:tcW w:w="3758" w:type="dxa"/>
-            <w:tcBorders>
-              <w:top w:val="outset" w:sz="6" w:space="0" w:color="000000"/>
-              <w:left w:val="outset" w:sz="6" w:space="0" w:color="000000"/>
-              <w:bottom w:val="outset" w:sz="6" w:space="0" w:color="000000"/>
-              <w:right w:val="outset" w:sz="6" w:space="0" w:color="000000"/>
-            </w:tcBorders>
-            <w:shd w:val="clear" w:color="auto" w:fill="auto"/>
-          </w:tcPr>
-          <w:p>
-            <w:pPr>
-              <w:spacing w:after="0" w:line="240" w:lineRule="auto"/>
-              <w:rPr>
-                <w:rFonts w:ascii="Times New Roman" w:hAnsi="Times New Roman" w:cs="Times New Roman"/>
-                <w:bCs/>
-                <w:color w:val="000000"/>
-                <w:sz w:val="28"/>
-                <w:szCs w:val="28"/>
-                <w:lang w:eastAsia="ru-RU"/>
-              </w:rPr>
-            </w:pPr>
-          </w:p>
-        </w:tc>
-        <w:tc>
-          <w:tcPr>
-            <w:tcW w:w="1707" w:type="dxa"/>
-            <w:tcBorders>
-              <w:top w:val="outset" w:sz="6" w:space="0" w:color="000000"/>
-              <w:left w:val="outset" w:sz="6" w:space="0" w:color="000000"/>
-              <w:bottom w:val="outset" w:sz="6" w:space="0" w:color="000000"/>
-              <w:right w:val="outset" w:sz="6" w:space="0" w:color="000000"/>
-            </w:tcBorders>
-            <w:shd w:val="clear" w:color="auto" w:fill="auto"/>
-          </w:tcPr>
-          <w:p>
-            <w:pPr>
-              <w:spacing w:after="0" w:line="240" w:lineRule="auto"/>
-              <w:rPr>
-                <w:rFonts w:ascii="Times New Roman" w:hAnsi="Times New Roman" w:cs="Times New Roman"/>
-                <w:color w:val="000000"/>
-                <w:sz w:val="28"/>
-                <w:szCs w:val="28"/>
-                <w:lang w:eastAsia="ru-RU"/>
-              </w:rPr>
-            </w:pPr>
-          </w:p>
-        </w:tc>
-      </w:tr>
-      <w:tr>
-        <w:tc>
-          <w:tcPr>
-            <w:tcW w:w="577" w:type="dxa"/>
-            <w:tcBorders>
-              <w:top w:val="outset" w:sz="6" w:space="0" w:color="000000"/>
-              <w:left w:val="outset" w:sz="6" w:space="0" w:color="000000"/>
-              <w:bottom w:val="outset" w:sz="6" w:space="0" w:color="000000"/>
-              <w:right w:val="outset" w:sz="6" w:space="0" w:color="000000"/>
-            </w:tcBorders>
-            <w:shd w:val="clear" w:color="auto" w:fill="auto"/>
-          </w:tcPr>
-          <w:p>
-            <w:pPr>
-              <w:spacing w:after="0" w:line="240" w:lineRule="auto"/>
-              <w:jc w:val="center"/>
-              <w:rPr>
-                <w:rFonts w:ascii="Times New Roman" w:hAnsi="Times New Roman" w:cs="Times New Roman"/>
-                <w:color w:val="000000"/>
-                <w:sz w:val="28"/>
-                <w:szCs w:val="28"/>
-                <w:lang w:eastAsia="ru-RU"/>
-              </w:rPr>
-            </w:pPr>
-            <w:r>
-              <w:rPr>
-                <w:rFonts w:ascii="Times New Roman" w:hAnsi="Times New Roman" w:cs="Times New Roman"/>
-                <w:color w:val="000000"/>
-                <w:sz w:val="28"/>
-                <w:szCs w:val="28"/>
-                <w:lang w:eastAsia="ru-RU"/>
-              </w:rPr>
-              <w:t>19</w:t>
-            </w:r>
-          </w:p>
-        </w:tc>
-        <w:tc>
-          <w:tcPr>
-            <w:tcW w:w="1304" w:type="dxa"/>
-            <w:tcBorders>
-              <w:top w:val="outset" w:sz="6" w:space="0" w:color="000000"/>
-              <w:left w:val="outset" w:sz="6" w:space="0" w:color="000000"/>
-              <w:bottom w:val="outset" w:sz="6" w:space="0" w:color="000000"/>
-              <w:right w:val="outset" w:sz="6" w:space="0" w:color="000000"/>
-            </w:tcBorders>
-            <w:shd w:val="clear" w:color="auto" w:fill="auto"/>
-          </w:tcPr>
-          <w:p>
-            <w:pPr>
-              <w:spacing w:after="0" w:line="240" w:lineRule="auto"/>
-              <w:jc w:val="center"/>
-              <w:rPr>
-                <w:rFonts w:ascii="Times New Roman" w:hAnsi="Times New Roman" w:cs="Times New Roman"/>
-                <w:color w:val="000000"/>
-                <w:sz w:val="28"/>
-                <w:szCs w:val="28"/>
-                <w:lang w:eastAsia="ru-RU"/>
-              </w:rPr>
-            </w:pPr>
-          </w:p>
-        </w:tc>
-        <w:tc>
-          <w:tcPr>
-            <w:tcW w:w="2292" w:type="dxa"/>
-            <w:tcBorders>
-              <w:top w:val="outset" w:sz="6" w:space="0" w:color="000000"/>
-              <w:left w:val="outset" w:sz="6" w:space="0" w:color="000000"/>
-              <w:bottom w:val="outset" w:sz="6" w:space="0" w:color="000000"/>
-              <w:right w:val="outset" w:sz="6" w:space="0" w:color="000000"/>
-            </w:tcBorders>
-            <w:shd w:val="clear" w:color="auto" w:fill="auto"/>
-          </w:tcPr>
-          <w:p>
-            <w:pPr>
-              <w:spacing w:after="0" w:line="240" w:lineRule="auto"/>
-              <w:rPr>
-                <w:rFonts w:ascii="Times New Roman" w:hAnsi="Times New Roman" w:cs="Times New Roman"/>
-                <w:color w:val="000000"/>
-                <w:sz w:val="28"/>
-                <w:szCs w:val="28"/>
-                <w:lang w:eastAsia="ru-RU"/>
-              </w:rPr>
-            </w:pPr>
-            <w:r>
-              <w:rPr>
-                <w:rFonts w:ascii="Times New Roman" w:hAnsi="Times New Roman" w:cs="Times New Roman"/>
-                <w:color w:val="000000"/>
-                <w:sz w:val="28"/>
-                <w:szCs w:val="28"/>
-                <w:lang w:eastAsia="ru-RU"/>
-              </w:rPr>
-              <w:t>ПАО «Газпром газораспределение Уфа»</w:t>
-            </w:r>
-          </w:p>
-        </w:tc>
-        <w:tc>
-          <w:tcPr>
-            <w:tcW w:w="3758" w:type="dxa"/>
-            <w:tcBorders>
-              <w:top w:val="outset" w:sz="6" w:space="0" w:color="000000"/>
-              <w:left w:val="outset" w:sz="6" w:space="0" w:color="000000"/>
-              <w:bottom w:val="outset" w:sz="6" w:space="0" w:color="000000"/>
-              <w:right w:val="outset" w:sz="6" w:space="0" w:color="000000"/>
-            </w:tcBorders>
-            <w:shd w:val="clear" w:color="auto" w:fill="auto"/>
-          </w:tcPr>
-          <w:p>
-            <w:pPr>
-              <w:spacing w:after="0" w:line="240" w:lineRule="auto"/>
-              <w:rPr>
-                <w:rFonts w:ascii="Times New Roman" w:hAnsi="Times New Roman" w:cs="Times New Roman"/>
-                <w:bCs/>
-                <w:color w:val="000000"/>
-                <w:sz w:val="28"/>
-                <w:szCs w:val="28"/>
-                <w:lang w:eastAsia="ru-RU"/>
-              </w:rPr>
-            </w:pPr>
-          </w:p>
-        </w:tc>
-        <w:tc>
-          <w:tcPr>
-            <w:tcW w:w="1707" w:type="dxa"/>
-            <w:tcBorders>
-              <w:top w:val="outset" w:sz="6" w:space="0" w:color="000000"/>
-              <w:left w:val="outset" w:sz="6" w:space="0" w:color="000000"/>
-              <w:bottom w:val="outset" w:sz="6" w:space="0" w:color="000000"/>
-              <w:right w:val="outset" w:sz="6" w:space="0" w:color="000000"/>
-            </w:tcBorders>
-            <w:shd w:val="clear" w:color="auto" w:fill="auto"/>
-          </w:tcPr>
-          <w:p>
-            <w:pPr>
-              <w:spacing w:after="0" w:line="240" w:lineRule="auto"/>
-              <w:rPr>
-                <w:rFonts w:ascii="Times New Roman" w:hAnsi="Times New Roman" w:cs="Times New Roman"/>
-                <w:color w:val="000000"/>
-                <w:sz w:val="28"/>
-                <w:szCs w:val="28"/>
-                <w:lang w:eastAsia="ru-RU"/>
-              </w:rPr>
-            </w:pPr>
-          </w:p>
-        </w:tc>
-      </w:tr>
     </w:tbl>
     <w:p>
       <w:pPr>
         <w:shd w:val="clear" w:color="auto" w:fill="FFFFFF"/>
-        <w:spacing w:beforeAutospacing="1" w:afterAutospacing="1" w:line="240" w:lineRule="auto"/>
+        <w:spacing w:before="100" w:beforeAutospacing="1" w:after="100" w:afterAutospacing="1" w:line="240" w:lineRule="auto"/>
         <w:rPr>
           <w:rFonts w:ascii="Times New Roman" w:hAnsi="Times New Roman" w:cs="Times New Roman"/>
           <w:color w:val="000000"/>
@@ -6778,6 +6655,7 @@
     <w:lsdException w:name="HTML Sample" w:semiHidden="1" w:unhideWhenUsed="1"/>
     <w:lsdException w:name="HTML Typewriter" w:semiHidden="1" w:unhideWhenUsed="1"/>
     <w:lsdException w:name="HTML Variable" w:semiHidden="1" w:unhideWhenUsed="1"/>
+    <w:lsdException w:name="Normal Table" w:semiHidden="1" w:unhideWhenUsed="1"/>
     <w:lsdException w:name="annotation subject" w:semiHidden="1" w:unhideWhenUsed="1"/>
     <w:lsdException w:name="No List" w:semiHidden="1" w:unhideWhenUsed="1"/>
     <w:lsdException w:name="Outline List 1" w:semiHidden="1" w:unhideWhenUsed="1"/>
@@ -6820,8 +6698,11 @@
     <w:lsdException w:name="Table Contemporary" w:semiHidden="1" w:unhideWhenUsed="1"/>
     <w:lsdException w:name="Table Elegant" w:semiHidden="1" w:unhideWhenUsed="1"/>
     <w:lsdException w:name="Table Professional" w:semiHidden="1" w:unhideWhenUsed="1"/>
+    <w:lsdException w:name="Table Subtle 1" w:semiHidden="1" w:unhideWhenUsed="1"/>
     <w:lsdException w:name="Table Subtle 2" w:semiHidden="1" w:unhideWhenUsed="1"/>
     <w:lsdException w:name="Table Web 1" w:semiHidden="1" w:unhideWhenUsed="1"/>
+    <w:lsdException w:name="Table Web 2" w:semiHidden="1" w:unhideWhenUsed="1"/>
+    <w:lsdException w:name="Table Web 3" w:semiHidden="1" w:unhideWhenUsed="1"/>
     <w:lsdException w:name="Balloon Text" w:semiHidden="1" w:unhideWhenUsed="1"/>
     <w:lsdException w:name="Table Grid" w:uiPriority="39"/>
     <w:lsdException w:name="Table Theme" w:semiHidden="1" w:unhideWhenUsed="1"/>
